--- a/erlang - mnesia - projekt.docx
+++ b/erlang - mnesia - projekt.docx
@@ -187,21 +187,7 @@
           <w:sz w:val="24"/>
           <w:szCs w:val="24"/>
         </w:rPr>
-        <w:t>nione przez większość tr</w:t>
-      </w:r>
-      <w:r>
-        <w:rPr>
-          <w:sz w:val="24"/>
-          <w:szCs w:val="24"/>
-        </w:rPr>
-        <w:t>a</w:t>
-      </w:r>
-      <w:r>
-        <w:rPr>
-          <w:sz w:val="24"/>
-          <w:szCs w:val="24"/>
-        </w:rPr>
-        <w:t xml:space="preserve">dycyjnych systemów zarządzania bazami danych. </w:t>
+        <w:t xml:space="preserve">nione przez większość tradycyjnych systemów zarządzania bazami danych. </w:t>
       </w:r>
       <w:r>
         <w:rPr>
@@ -341,7 +327,181 @@
           <w:sz w:val="24"/>
           <w:szCs w:val="24"/>
         </w:rPr>
-        <w:t xml:space="preserve"> usuwanie danych podczas działania syst</w:t>
+        <w:t xml:space="preserve"> usuwanie danych podczas działania systemu</w:t>
+      </w:r>
+      <w:r>
+        <w:rPr>
+          <w:sz w:val="24"/>
+          <w:szCs w:val="24"/>
+        </w:rPr>
+        <w:t>)</w:t>
+      </w:r>
+    </w:p>
+    <w:p>
+      <w:pPr>
+        <w:pStyle w:val="Bezodstpw"/>
+        <w:jc w:val="both"/>
+        <w:rPr>
+          <w:sz w:val="24"/>
+          <w:szCs w:val="24"/>
+        </w:rPr>
+      </w:pPr>
+    </w:p>
+    <w:p>
+      <w:pPr>
+        <w:pStyle w:val="Bezodstpw"/>
+        <w:jc w:val="both"/>
+        <w:rPr>
+          <w:sz w:val="24"/>
+          <w:szCs w:val="24"/>
+        </w:rPr>
+      </w:pPr>
+      <w:proofErr w:type="spellStart"/>
+      <w:r>
+        <w:rPr>
+          <w:sz w:val="24"/>
+          <w:szCs w:val="24"/>
+        </w:rPr>
+        <w:t>Mnesia</w:t>
+      </w:r>
+      <w:proofErr w:type="spellEnd"/>
+      <w:r>
+        <w:rPr>
+          <w:sz w:val="24"/>
+          <w:szCs w:val="24"/>
+        </w:rPr>
+        <w:t xml:space="preserve"> została stworzona, aby zapewnić rozwiązanie dla tych wszystkich problemów.</w:t>
+      </w:r>
+    </w:p>
+    <w:p>
+      <w:pPr>
+        <w:pStyle w:val="Bezodstpw"/>
+        <w:jc w:val="both"/>
+        <w:rPr>
+          <w:sz w:val="24"/>
+          <w:szCs w:val="24"/>
+        </w:rPr>
+      </w:pPr>
+      <w:r>
+        <w:rPr>
+          <w:sz w:val="24"/>
+          <w:szCs w:val="24"/>
+        </w:rPr>
+        <w:t xml:space="preserve">Co ciekawe </w:t>
+      </w:r>
+      <w:proofErr w:type="spellStart"/>
+      <w:r>
+        <w:rPr>
+          <w:sz w:val="24"/>
+          <w:szCs w:val="24"/>
+        </w:rPr>
+        <w:t>Mnesię</w:t>
+      </w:r>
+      <w:proofErr w:type="spellEnd"/>
+      <w:r>
+        <w:rPr>
+          <w:sz w:val="24"/>
+          <w:szCs w:val="24"/>
+        </w:rPr>
+        <w:t xml:space="preserve"> zaprojektowali Ci sami ludzie, którzy stworzyli język Erlang, czyli Ericsson. Z tego względu </w:t>
+      </w:r>
+      <w:proofErr w:type="spellStart"/>
+      <w:r>
+        <w:rPr>
+          <w:sz w:val="24"/>
+          <w:szCs w:val="24"/>
+        </w:rPr>
+        <w:t>Mnesia</w:t>
+      </w:r>
+      <w:proofErr w:type="spellEnd"/>
+      <w:r>
+        <w:rPr>
+          <w:sz w:val="24"/>
+          <w:szCs w:val="24"/>
+        </w:rPr>
+        <w:t xml:space="preserve"> jest bardzo ściśle związana z tym językiem i czyni z niego praktycznie język programowania baz danych. </w:t>
+      </w:r>
+      <w:r>
+        <w:rPr>
+          <w:sz w:val="24"/>
+          <w:szCs w:val="24"/>
+        </w:rPr>
+        <w:t>Najważniejszą korzyścią z tego wynikającą jest fakt, że kompletnie znika problem dopasowania formatu danych używanego przez DBMS i formatu danych języka programowania, który jest używany do manipulacji danych.</w:t>
+      </w:r>
+    </w:p>
+    <w:p>
+      <w:pPr>
+        <w:pStyle w:val="Bezodstpw"/>
+        <w:jc w:val="both"/>
+        <w:rPr>
+          <w:sz w:val="24"/>
+          <w:szCs w:val="24"/>
+        </w:rPr>
+      </w:pPr>
+    </w:p>
+    <w:p>
+      <w:pPr>
+        <w:pStyle w:val="Bezodstpw"/>
+        <w:jc w:val="both"/>
+        <w:rPr>
+          <w:sz w:val="24"/>
+          <w:szCs w:val="24"/>
+        </w:rPr>
+      </w:pPr>
+      <w:r>
+        <w:rPr>
+          <w:sz w:val="24"/>
+          <w:szCs w:val="24"/>
+        </w:rPr>
+        <w:t>Warto podk</w:t>
+      </w:r>
+      <w:r>
+        <w:rPr>
+          <w:sz w:val="24"/>
+          <w:szCs w:val="24"/>
+        </w:rPr>
+        <w:t xml:space="preserve">reślić, że </w:t>
+      </w:r>
+      <w:proofErr w:type="spellStart"/>
+      <w:r>
+        <w:rPr>
+          <w:sz w:val="24"/>
+          <w:szCs w:val="24"/>
+        </w:rPr>
+        <w:t>Mnesia</w:t>
+      </w:r>
+      <w:proofErr w:type="spellEnd"/>
+      <w:r>
+        <w:rPr>
+          <w:sz w:val="24"/>
+          <w:szCs w:val="24"/>
+        </w:rPr>
+        <w:t xml:space="preserve"> nie jest przeznaczona do zastąpienia standardowych baz danych SQL, lecz służy do innych celów.</w:t>
+      </w:r>
+    </w:p>
+    <w:p>
+      <w:pPr>
+        <w:pStyle w:val="Bezodstpw"/>
+        <w:jc w:val="both"/>
+        <w:rPr>
+          <w:sz w:val="24"/>
+          <w:szCs w:val="24"/>
+        </w:rPr>
+      </w:pPr>
+      <w:r>
+        <w:rPr>
+          <w:sz w:val="24"/>
+          <w:szCs w:val="24"/>
+        </w:rPr>
+        <w:t xml:space="preserve">Jeśli aplikacja jest napisana w erlangu, ze względu na ścisłe powiązanie z tym językiem, </w:t>
+      </w:r>
+      <w:proofErr w:type="spellStart"/>
+      <w:r>
+        <w:rPr>
+          <w:sz w:val="24"/>
+          <w:szCs w:val="24"/>
+        </w:rPr>
+        <w:t>Mn</w:t>
       </w:r>
       <w:r>
         <w:rPr>
@@ -355,14 +515,59 @@
           <w:sz w:val="24"/>
           <w:szCs w:val="24"/>
         </w:rPr>
-        <w:t>mu</w:t>
-      </w:r>
-      <w:r>
-        <w:rPr>
-          <w:sz w:val="24"/>
-          <w:szCs w:val="24"/>
-        </w:rPr>
-        <w:t>)</w:t>
+        <w:t>sia</w:t>
+      </w:r>
+      <w:proofErr w:type="spellEnd"/>
+      <w:r>
+        <w:rPr>
+          <w:sz w:val="24"/>
+          <w:szCs w:val="24"/>
+        </w:rPr>
+        <w:t xml:space="preserve"> umożliwia składowanie danych w tym samym miejscu pamięci, w którym znajduje się apl</w:t>
+      </w:r>
+      <w:r>
+        <w:rPr>
+          <w:sz w:val="24"/>
+          <w:szCs w:val="24"/>
+        </w:rPr>
+        <w:t>i</w:t>
+      </w:r>
+      <w:r>
+        <w:rPr>
+          <w:sz w:val="24"/>
+          <w:szCs w:val="24"/>
+        </w:rPr>
+        <w:t>kacja. Dzięki temu opóźnienie pomiędzy otrzymaniem zapytania, a odczytem danych z bazy jest bardzo małe. W aplikacjach telekomunikacyjnych gdzie wymagany jest czas reakcji np. na p</w:t>
+      </w:r>
+      <w:r>
+        <w:rPr>
+          <w:sz w:val="24"/>
+          <w:szCs w:val="24"/>
+        </w:rPr>
+        <w:t>o</w:t>
+      </w:r>
+      <w:r>
+        <w:rPr>
+          <w:sz w:val="24"/>
+          <w:szCs w:val="24"/>
+        </w:rPr>
+        <w:t xml:space="preserve">ziomie 20 ms, ta cecha </w:t>
+      </w:r>
+      <w:proofErr w:type="spellStart"/>
+      <w:r>
+        <w:rPr>
+          <w:sz w:val="24"/>
+          <w:szCs w:val="24"/>
+        </w:rPr>
+        <w:t>Mnesii</w:t>
+      </w:r>
+      <w:proofErr w:type="spellEnd"/>
+      <w:r>
+        <w:rPr>
+          <w:sz w:val="24"/>
+          <w:szCs w:val="24"/>
+        </w:rPr>
+        <w:t xml:space="preserve"> jest kluczowa.</w:t>
       </w:r>
     </w:p>
     <w:p>
@@ -374,6 +579,101 @@
           <w:szCs w:val="24"/>
         </w:rPr>
       </w:pPr>
+      <w:r>
+        <w:rPr>
+          <w:sz w:val="24"/>
+          <w:szCs w:val="24"/>
+        </w:rPr>
+        <w:t>SQL posiada natomiast większą</w:t>
+      </w:r>
+      <w:r>
+        <w:rPr>
+          <w:sz w:val="24"/>
+          <w:szCs w:val="24"/>
+        </w:rPr>
+        <w:t xml:space="preserve"> funkcjonalność. Zapytania w nim konstruowane oraz ich o</w:t>
+      </w:r>
+      <w:r>
+        <w:rPr>
+          <w:sz w:val="24"/>
+          <w:szCs w:val="24"/>
+        </w:rPr>
+        <w:t>p</w:t>
+      </w:r>
+      <w:r>
+        <w:rPr>
+          <w:sz w:val="24"/>
+          <w:szCs w:val="24"/>
+        </w:rPr>
+        <w:t xml:space="preserve">tymalizacja jest znacznie lepsza niż zapytania oferowane przez QLC (Query List </w:t>
+      </w:r>
+      <w:proofErr w:type="spellStart"/>
+      <w:r>
+        <w:rPr>
+          <w:sz w:val="24"/>
+          <w:szCs w:val="24"/>
+        </w:rPr>
+        <w:t>Comprehe</w:t>
+      </w:r>
+      <w:r>
+        <w:rPr>
+          <w:sz w:val="24"/>
+          <w:szCs w:val="24"/>
+        </w:rPr>
+        <w:t>n</w:t>
+      </w:r>
+      <w:r>
+        <w:rPr>
+          <w:sz w:val="24"/>
+          <w:szCs w:val="24"/>
+        </w:rPr>
+        <w:t>sions</w:t>
+      </w:r>
+      <w:proofErr w:type="spellEnd"/>
+      <w:r>
+        <w:rPr>
+          <w:sz w:val="24"/>
+          <w:szCs w:val="24"/>
+        </w:rPr>
+        <w:t xml:space="preserve">) w </w:t>
+      </w:r>
+      <w:proofErr w:type="spellStart"/>
+      <w:r>
+        <w:rPr>
+          <w:sz w:val="24"/>
+          <w:szCs w:val="24"/>
+        </w:rPr>
+        <w:t>Mnesii</w:t>
+      </w:r>
+      <w:proofErr w:type="spellEnd"/>
+      <w:r>
+        <w:rPr>
+          <w:sz w:val="24"/>
+          <w:szCs w:val="24"/>
+        </w:rPr>
+        <w:t xml:space="preserve">. Jeśli </w:t>
+      </w:r>
+      <w:r>
+        <w:rPr>
+          <w:sz w:val="24"/>
+          <w:szCs w:val="24"/>
+        </w:rPr>
+        <w:t>naszym głównym zadaniem jest analiza danych z bazy lepszym wyb</w:t>
+      </w:r>
+      <w:r>
+        <w:rPr>
+          <w:sz w:val="24"/>
+          <w:szCs w:val="24"/>
+        </w:rPr>
+        <w:t>o</w:t>
+      </w:r>
+      <w:r>
+        <w:rPr>
+          <w:sz w:val="24"/>
+          <w:szCs w:val="24"/>
+        </w:rPr>
+        <w:t>rem jest SQL.</w:t>
+      </w:r>
     </w:p>
     <w:p>
       <w:pPr>
@@ -384,12 +684,64 @@
           <w:szCs w:val="24"/>
         </w:rPr>
       </w:pPr>
+    </w:p>
+    <w:p>
+      <w:pPr>
+        <w:pStyle w:val="Bezodstpw"/>
+        <w:jc w:val="both"/>
+        <w:rPr>
+          <w:b/>
+          <w:sz w:val="24"/>
+          <w:szCs w:val="24"/>
+        </w:rPr>
+      </w:pPr>
+      <w:r>
+        <w:rPr>
+          <w:b/>
+          <w:sz w:val="24"/>
+          <w:szCs w:val="24"/>
+        </w:rPr>
+        <w:t>Ciekawostka:</w:t>
+      </w:r>
+    </w:p>
+    <w:p>
+      <w:pPr>
+        <w:pStyle w:val="Bezodstpw"/>
+        <w:jc w:val="both"/>
+        <w:rPr>
+          <w:sz w:val="24"/>
+          <w:szCs w:val="24"/>
+        </w:rPr>
+      </w:pPr>
+      <w:r>
+        <w:rPr>
+          <w:sz w:val="24"/>
+          <w:szCs w:val="24"/>
+        </w:rPr>
+        <w:t>Pierwotną nazwą projektu była „</w:t>
+      </w:r>
       <w:proofErr w:type="spellStart"/>
       <w:r>
         <w:rPr>
           <w:sz w:val="24"/>
           <w:szCs w:val="24"/>
         </w:rPr>
+        <w:t>Amnesia</w:t>
+      </w:r>
+      <w:proofErr w:type="spellEnd"/>
+      <w:r>
+        <w:rPr>
+          <w:sz w:val="24"/>
+          <w:szCs w:val="24"/>
+        </w:rPr>
+        <w:t xml:space="preserve">”. Jednemu z szefów nie spodobała się jednak ta nazwa. Argumentował, że nie można mieć bazy danych, która zapomina rzeczy. Ostatecznie usunięto więc początkowe ‘A’ i tak powstała </w:t>
+      </w:r>
+      <w:proofErr w:type="spellStart"/>
+      <w:r>
+        <w:rPr>
+          <w:sz w:val="24"/>
+          <w:szCs w:val="24"/>
+        </w:rPr>
         <w:t>Mnesia</w:t>
       </w:r>
       <w:proofErr w:type="spellEnd"/>
@@ -398,7 +750,7 @@
           <w:sz w:val="24"/>
           <w:szCs w:val="24"/>
         </w:rPr>
-        <w:t xml:space="preserve"> została stworzona, aby zapewnić rozwiązanie dla tych wszystkich problemów.</w:t>
+        <w:t>.</w:t>
       </w:r>
     </w:p>
     <w:p>
@@ -415,7 +767,7 @@
           <w:sz w:val="24"/>
           <w:szCs w:val="24"/>
         </w:rPr>
-        <w:t xml:space="preserve">Co ciekawe </w:t>
+        <w:t xml:space="preserve">Projekt został opublikowany jako oprogramowanie open </w:t>
       </w:r>
       <w:proofErr w:type="spellStart"/>
       <w:r>
@@ -423,7 +775,7 @@
           <w:sz w:val="24"/>
           <w:szCs w:val="24"/>
         </w:rPr>
-        <w:t>Mnesię</w:t>
+        <w:t>source</w:t>
       </w:r>
       <w:proofErr w:type="spellEnd"/>
       <w:r>
@@ -431,101 +783,28 @@
           <w:sz w:val="24"/>
           <w:szCs w:val="24"/>
         </w:rPr>
-        <w:t xml:space="preserve"> zaprojektowali Ci sami ludzie, którzy stworzyli język Erlang, czyli Ericsson. Z tego względu </w:t>
-      </w:r>
-      <w:proofErr w:type="spellStart"/>
-      <w:r>
-        <w:rPr>
-          <w:sz w:val="24"/>
-          <w:szCs w:val="24"/>
-        </w:rPr>
-        <w:t>Mnesia</w:t>
-      </w:r>
-      <w:proofErr w:type="spellEnd"/>
-      <w:r>
-        <w:rPr>
-          <w:sz w:val="24"/>
-          <w:szCs w:val="24"/>
-        </w:rPr>
-        <w:t xml:space="preserve"> jest bardzo ściśle związana z tym językiem i czyni z niego praktycznie język programowania baz danych. </w:t>
-      </w:r>
-      <w:r>
-        <w:rPr>
-          <w:sz w:val="24"/>
-          <w:szCs w:val="24"/>
-        </w:rPr>
-        <w:t>Najważniejszą korzyścią z tego wynikającą jest fakt, że kompletnie znika problem dopasowania formatu danych używanego przez DBMS i formatu danych języka programowania, który jest używany do manipulacji danych.</w:t>
-      </w:r>
-    </w:p>
-    <w:p>
-      <w:pPr>
-        <w:pStyle w:val="Bezodstpw"/>
-        <w:jc w:val="both"/>
-        <w:rPr>
-          <w:sz w:val="24"/>
-          <w:szCs w:val="24"/>
-        </w:rPr>
-      </w:pPr>
-    </w:p>
-    <w:p>
-      <w:pPr>
-        <w:pStyle w:val="Bezodstpw"/>
-        <w:jc w:val="both"/>
-        <w:rPr>
-          <w:sz w:val="24"/>
-          <w:szCs w:val="24"/>
-        </w:rPr>
-      </w:pPr>
-      <w:r>
-        <w:rPr>
-          <w:sz w:val="24"/>
-          <w:szCs w:val="24"/>
-        </w:rPr>
-        <w:t>Warto podk</w:t>
-      </w:r>
-      <w:r>
-        <w:rPr>
-          <w:sz w:val="24"/>
-          <w:szCs w:val="24"/>
-        </w:rPr>
-        <w:t xml:space="preserve">reślić, że </w:t>
-      </w:r>
-      <w:proofErr w:type="spellStart"/>
-      <w:r>
-        <w:rPr>
-          <w:sz w:val="24"/>
-          <w:szCs w:val="24"/>
-        </w:rPr>
-        <w:t>Mnesia</w:t>
-      </w:r>
-      <w:proofErr w:type="spellEnd"/>
-      <w:r>
-        <w:rPr>
-          <w:sz w:val="24"/>
-          <w:szCs w:val="24"/>
-        </w:rPr>
-        <w:t xml:space="preserve"> nie jest przeznaczona do zastąpienia standardowych baz danych SQL, lecz służy do innych celów.</w:t>
-      </w:r>
-    </w:p>
-    <w:p>
-      <w:pPr>
-        <w:pStyle w:val="Bezodstpw"/>
-        <w:rPr>
-          <w:sz w:val="24"/>
-          <w:szCs w:val="24"/>
-        </w:rPr>
-      </w:pPr>
-    </w:p>
-    <w:p>
-      <w:pPr>
-        <w:pStyle w:val="Bezodstpw"/>
-        <w:rPr>
-          <w:sz w:val="24"/>
-          <w:szCs w:val="24"/>
-        </w:rPr>
-      </w:pPr>
+        <w:t xml:space="preserve"> i jego kod można znaleźć w sieci.</w:t>
+      </w:r>
       <w:bookmarkStart w:id="0" w:name="_GoBack"/>
       <w:bookmarkEnd w:id="0"/>
+    </w:p>
+    <w:p>
+      <w:pPr>
+        <w:pStyle w:val="Bezodstpw"/>
+        <w:rPr>
+          <w:sz w:val="24"/>
+          <w:szCs w:val="24"/>
+        </w:rPr>
+      </w:pPr>
+    </w:p>
+    <w:p>
+      <w:pPr>
+        <w:pStyle w:val="Bezodstpw"/>
+        <w:rPr>
+          <w:sz w:val="24"/>
+          <w:szCs w:val="24"/>
+        </w:rPr>
+      </w:pPr>
     </w:p>
     <w:p>
       <w:pPr>
